--- a/public/docs.docx
+++ b/public/docs.docx
@@ -19,6 +19,7 @@
           <w:docPartUnique/>
         </w:docPartObj>
       </w:sdtPr>
+      <w:sdtEndPr/>
       <w:sdtContent>
         <w:p>
           <w:pPr>
@@ -122,6 +123,7 @@
                                     <w:dataBinding w:prefixMappings="xmlns:ns0='http://purl.org/dc/elements/1.1/' xmlns:ns1='http://schemas.openxmlformats.org/package/2006/metadata/core-properties' " w:xpath="/ns1:coreProperties[1]/ns0:title[1]" w:storeItemID="{6C3C8BC8-F283-45AE-878A-BAB7291924A1}"/>
                                     <w:text/>
                                   </w:sdtPr>
+                                  <w:sdtEndPr/>
                                   <w:sdtContent>
                                     <w:p>
                                       <w:pPr>
@@ -159,6 +161,7 @@
                                     <w:dataBinding w:prefixMappings="xmlns:ns0='http://purl.org/dc/elements/1.1/' xmlns:ns1='http://schemas.openxmlformats.org/package/2006/metadata/core-properties' " w:xpath="/ns1:coreProperties[1]/ns0:subject[1]" w:storeItemID="{6C3C8BC8-F283-45AE-878A-BAB7291924A1}"/>
                                     <w:text/>
                                   </w:sdtPr>
+                                  <w:sdtEndPr/>
                                   <w:sdtContent>
                                     <w:p>
                                       <w:pPr>
@@ -279,6 +282,7 @@
                                     <w:dataBinding w:prefixMappings="xmlns:ns0='http://purl.org/dc/elements/1.1/' xmlns:ns1='http://schemas.openxmlformats.org/package/2006/metadata/core-properties' " w:xpath="/ns1:coreProperties[1]/ns0:creator[1]" w:storeItemID="{6C3C8BC8-F283-45AE-878A-BAB7291924A1}"/>
                                     <w:text/>
                                   </w:sdtPr>
+                                  <w:sdtEndPr/>
                                   <w:sdtContent>
                                     <w:p>
                                       <w:pPr>
@@ -323,6 +327,7 @@
                                       <w:dataBinding w:prefixMappings="xmlns:ns0='http://schemas.openxmlformats.org/officeDocument/2006/extended-properties' " w:xpath="/ns0:Properties[1]/ns0:Company[1]" w:storeItemID="{6668398D-A668-4E3E-A5EB-62B293D839F1}"/>
                                       <w:text/>
                                     </w:sdtPr>
+                                    <w:sdtEndPr/>
                                     <w:sdtContent>
                                       <w:r>
                                         <w:rPr>
@@ -357,6 +362,7 @@
                                       <w:dataBinding w:prefixMappings="xmlns:ns0='http://schemas.microsoft.com/office/2006/coverPageProps' " w:xpath="/ns0:CoverPageProperties[1]/ns0:CompanyAddress[1]" w:storeItemID="{55AF091B-3C7A-41E3-B477-F2FDAA23CFDA}"/>
                                       <w:text/>
                                     </w:sdtPr>
+                                    <w:sdtEndPr/>
                                     <w:sdtContent>
                                       <w:r>
                                         <w:rPr>
@@ -4688,7 +4694,6 @@
         </w:rPr>
         <w:t>.ваш-сайт.</w:t>
       </w:r>
-      <w:proofErr w:type="spellStart"/>
       <w:r>
         <w:rPr>
           <w:b/>
@@ -4696,7 +4701,6 @@
         </w:rPr>
         <w:t>ru</w:t>
       </w:r>
-      <w:proofErr w:type="spellEnd"/>
       <w:r>
         <w:rPr>
           <w:b/>
@@ -4741,7 +4745,6 @@
         </w:rPr>
         <w:t>.ваш-сайт.</w:t>
       </w:r>
-      <w:proofErr w:type="spellStart"/>
       <w:r>
         <w:rPr>
           <w:b/>
@@ -4749,7 +4752,6 @@
         </w:rPr>
         <w:t>ru</w:t>
       </w:r>
-      <w:proofErr w:type="spellEnd"/>
       <w:r>
         <w:rPr>
           <w:b/>
@@ -4953,7 +4955,6 @@
         </w:rPr>
         <w:t>.ваш-сайт.</w:t>
       </w:r>
-      <w:proofErr w:type="spellStart"/>
       <w:r>
         <w:rPr>
           <w:b/>
@@ -4961,7 +4962,6 @@
         </w:rPr>
         <w:t>ru</w:t>
       </w:r>
-      <w:proofErr w:type="spellEnd"/>
       <w:r>
         <w:rPr>
           <w:b/>
@@ -6356,18 +6356,15 @@
       <w:r>
         <w:t>ваш-сайт.</w:t>
       </w:r>
-      <w:proofErr w:type="spellStart"/>
       <w:r>
         <w:rPr>
           <w:lang w:val="en-US"/>
         </w:rPr>
         <w:t>ru</w:t>
       </w:r>
-      <w:proofErr w:type="spellEnd"/>
       <w:r>
         <w:t>/</w:t>
       </w:r>
-      <w:proofErr w:type="spellStart"/>
       <w:r>
         <w:rPr>
           <w:noProof/>
@@ -6375,7 +6372,6 @@
         </w:rPr>
         <w:t>o_kompanii</w:t>
       </w:r>
-      <w:proofErr w:type="spellEnd"/>
       <w:r>
         <w:rPr>
           <w:noProof/>
@@ -6598,14 +6594,7 @@
           <w:noProof/>
           <w:lang w:eastAsia="ru-RU"/>
         </w:rPr>
-        <w:t xml:space="preserve"> Ниже находится сам редактор статьи. </w:t>
-      </w:r>
-      <w:r>
-        <w:rPr>
-          <w:noProof/>
-          <w:lang w:eastAsia="ru-RU"/>
-        </w:rPr>
-        <w:t>Подробное описание работы с редактором читайте в приложениях к этому документу.</w:t>
+        <w:t xml:space="preserve"> Ниже находится сам редактор статьи. Подробное описание работы с редактором читайте в приложениях к этому документу.</w:t>
       </w:r>
     </w:p>
     <w:p>
@@ -6967,25 +6956,21 @@
       <w:r>
         <w:t>://</w:t>
       </w:r>
-      <w:proofErr w:type="spellStart"/>
       <w:r>
         <w:rPr>
           <w:lang w:val="en-US"/>
         </w:rPr>
         <w:t>yandex</w:t>
       </w:r>
-      <w:proofErr w:type="spellEnd"/>
       <w:r>
         <w:t>.</w:t>
       </w:r>
-      <w:proofErr w:type="spellStart"/>
       <w:r>
         <w:rPr>
           <w:lang w:val="en-US"/>
         </w:rPr>
         <w:t>ru</w:t>
       </w:r>
-      <w:proofErr w:type="spellEnd"/>
       <w:r>
         <w:t xml:space="preserve">, то </w:t>
       </w:r>
@@ -7012,18 +6997,15 @@
       <w:r>
         <w:t>ваш-сайт.</w:t>
       </w:r>
-      <w:proofErr w:type="spellStart"/>
       <w:r>
         <w:rPr>
           <w:lang w:val="en-US"/>
         </w:rPr>
         <w:t>ru</w:t>
       </w:r>
-      <w:proofErr w:type="spellEnd"/>
       <w:r>
         <w:t>/</w:t>
       </w:r>
-      <w:proofErr w:type="spellStart"/>
       <w:r>
         <w:rPr>
           <w:noProof/>
@@ -7031,7 +7013,6 @@
         </w:rPr>
         <w:t>o_kompanii</w:t>
       </w:r>
-      <w:proofErr w:type="spellEnd"/>
       <w:r>
         <w:rPr>
           <w:noProof/>
@@ -7041,8 +7022,37 @@
       </w:r>
     </w:p>
     <w:p>
-      <w:bookmarkStart w:id="9" w:name="_GoBack"/>
-      <w:bookmarkEnd w:id="9"/>
+      <w:pPr>
+        <w:pStyle w:val="af5"/>
+        <w:numPr>
+          <w:ilvl w:val="0"/>
+          <w:numId w:val="5"/>
+        </w:numPr>
+      </w:pPr>
+      <w:r>
+        <w:rPr>
+          <w:noProof/>
+          <w:lang w:eastAsia="ru-RU"/>
+        </w:rPr>
+        <w:t>Импорт – это поле не всегда присутствует. Иногда программист его настраивает для импорта данных со старого сайта.</w:t>
+      </w:r>
+    </w:p>
+    <w:p>
+      <w:pPr>
+        <w:pStyle w:val="af5"/>
+        <w:numPr>
+          <w:ilvl w:val="0"/>
+          <w:numId w:val="5"/>
+        </w:numPr>
+      </w:pPr>
+      <w:r>
+        <w:t>Здесь так же может быть поле управления доступом пользователей к этой странице. Можно назначить такие права, что только определенный пользователь сможет редактировать информацию на этой странице</w:t>
+      </w:r>
+      <w:r>
+        <w:t>.</w:t>
+      </w:r>
+    </w:p>
+    <w:p>
       <w:r>
         <w:rPr>
           <w:noProof/>
@@ -7109,15 +7119,7 @@
         </w:numPr>
       </w:pPr>
       <w:r>
-        <w:t xml:space="preserve">Введите сюда заголовок для ссылки в меню, т.е. атрибут </w:t>
-      </w:r>
-      <w:proofErr w:type="spellStart"/>
-      <w:r>
-        <w:t>title</w:t>
-      </w:r>
-      <w:proofErr w:type="spellEnd"/>
-      <w:r>
-        <w:t xml:space="preserve"> тега &lt;a&gt;.</w:t>
+        <w:t>Введите сюда заголовок для ссылки в меню, т.е. атрибут title тега &lt;a&gt;.</w:t>
       </w:r>
     </w:p>
     <w:p>
@@ -7195,23 +7197,7 @@
         </w:numPr>
       </w:pPr>
       <w:r>
-        <w:t>Сюда можно добавить дополнительные инструкции для этой страницы. Они будут размещены между тегами &lt;</w:t>
-      </w:r>
-      <w:proofErr w:type="spellStart"/>
-      <w:r>
-        <w:t>head</w:t>
-      </w:r>
-      <w:proofErr w:type="spellEnd"/>
-      <w:r>
-        <w:t>&gt;&lt;/</w:t>
-      </w:r>
-      <w:proofErr w:type="spellStart"/>
-      <w:r>
-        <w:t>head</w:t>
-      </w:r>
-      <w:proofErr w:type="spellEnd"/>
-      <w:r>
-        <w:t>&gt;</w:t>
+        <w:t>Сюда можно добавить дополнительные инструкции для этой страницы. Они будут размещены между тегами &lt;head&gt;&lt;/head&gt;</w:t>
       </w:r>
     </w:p>
     <w:p>
@@ -7226,78 +7212,70 @@
         <w:t>Сюда можно добавить дополнительные инструкции для этой страницы. Они будут размеще</w:t>
       </w:r>
       <w:r>
-        <w:t>ны до закрывающего тега &lt;/</w:t>
-      </w:r>
-      <w:proofErr w:type="spellStart"/>
-      <w:r>
-        <w:t>body</w:t>
-      </w:r>
-      <w:proofErr w:type="spellEnd"/>
-      <w:r>
-        <w:t>&gt;</w:t>
+        <w:t>ны до закрывающего тега &lt;/body&gt;</w:t>
       </w:r>
     </w:p>
     <w:p>
       <w:pPr>
         <w:pStyle w:val="2"/>
       </w:pPr>
-      <w:bookmarkStart w:id="10" w:name="_Toc5451347"/>
-      <w:r>
+      <w:bookmarkStart w:id="9" w:name="_Toc5451347"/>
+      <w:r>
+        <w:lastRenderedPageBreak/>
         <w:t>Редактирование страниц</w:t>
       </w:r>
+      <w:bookmarkEnd w:id="9"/>
+    </w:p>
+    <w:p>
+      <w:r>
+        <w:t>Если вы хотите изменить страницу – найдите ее в списке и нажмите кнопку</w:t>
+      </w:r>
+      <w:r>
+        <w:t xml:space="preserve"> </w:t>
+      </w:r>
+      <w:r>
+        <w:t>«Изменить». Режим редактирования ничем не отличается от режима добавления страниц, кроме того, что все перечисленные выше поля будут не пустые, а заполнены информацией с этой страницы.</w:t>
+      </w:r>
+    </w:p>
+    <w:p>
+      <w:pPr>
+        <w:pStyle w:val="2"/>
+      </w:pPr>
+      <w:bookmarkStart w:id="10" w:name="_Toc5451348"/>
+      <w:r>
+        <w:t>Удаление страниц</w:t>
+      </w:r>
       <w:bookmarkEnd w:id="10"/>
     </w:p>
     <w:p>
       <w:r>
-        <w:t>Если вы хотите изменить страницу – найдите ее в списке и нажмите кнопку</w:t>
+        <w:t>Если вы хотите удалить страницу – найдите ее в списке и нажмите кнопку</w:t>
       </w:r>
       <w:r>
         <w:t xml:space="preserve"> </w:t>
       </w:r>
       <w:r>
-        <w:t>«Изменить». Режим редактирования ничем не отличается от режима добавления страниц, кроме того, что все перечисленные выше поля будут не пустые, а заполнены информацией с этой страницы.</w:t>
-      </w:r>
-    </w:p>
-    <w:p>
-      <w:pPr>
-        <w:pStyle w:val="2"/>
-      </w:pPr>
-      <w:bookmarkStart w:id="11" w:name="_Toc5451348"/>
-      <w:r>
-        <w:t>Удаление страниц</w:t>
+        <w:t>«У</w:t>
+      </w:r>
+      <w:r>
+        <w:t>далить</w:t>
+      </w:r>
+      <w:r>
+        <w:t>»</w:t>
+      </w:r>
+      <w:r>
+        <w:t>. Система попросит вас подтвердить желание удалить страницу и после подтверждения страница будет перемещена в корзину. Восстановление данных из корзины мы рассмотрим ниже.</w:t>
+      </w:r>
+    </w:p>
+    <w:p>
+      <w:pPr>
+        <w:pStyle w:val="1"/>
+      </w:pPr>
+      <w:bookmarkStart w:id="11" w:name="_Toc5451349"/>
+      <w:r>
+        <w:t>Управление баннерами</w:t>
       </w:r>
       <w:bookmarkEnd w:id="11"/>
-    </w:p>
-    <w:p>
-      <w:r>
-        <w:t>Если вы хотите удалить страницу – найдите ее в списке и нажмите кнопку</w:t>
-      </w:r>
-      <w:r>
-        <w:t xml:space="preserve"> </w:t>
-      </w:r>
-      <w:r>
-        <w:t>«У</w:t>
-      </w:r>
-      <w:r>
-        <w:t>далить</w:t>
-      </w:r>
-      <w:r>
-        <w:t>»</w:t>
-      </w:r>
-      <w:r>
-        <w:t>. Система попросит вас подтвердить желание удалить страницу и после подтверждения страница будет перемещена в корзину. Восстановление данных из корзины мы рассмотрим ниже.</w:t>
-      </w:r>
-    </w:p>
-    <w:p>
-      <w:pPr>
-        <w:pStyle w:val="1"/>
-      </w:pPr>
-      <w:bookmarkStart w:id="12" w:name="_Toc5451349"/>
-      <w:r>
-        <w:lastRenderedPageBreak/>
-        <w:t>Управление баннерами</w:t>
-      </w:r>
-      <w:bookmarkEnd w:id="12"/>
     </w:p>
     <w:p>
       <w:r>
@@ -7535,11 +7513,12 @@
       <w:pPr>
         <w:pStyle w:val="2"/>
       </w:pPr>
-      <w:bookmarkStart w:id="13" w:name="_Toc5451350"/>
-      <w:r>
+      <w:bookmarkStart w:id="12" w:name="_Toc5451350"/>
+      <w:r>
+        <w:lastRenderedPageBreak/>
         <w:t>Добавление баннеров</w:t>
       </w:r>
-      <w:bookmarkEnd w:id="13"/>
+      <w:bookmarkEnd w:id="12"/>
     </w:p>
     <w:p>
       <w:r>
@@ -7623,7 +7602,6 @@
         </w:numPr>
       </w:pPr>
       <w:r>
-        <w:lastRenderedPageBreak/>
         <w:t>Введите ссылку, которая будет вести с баннера.</w:t>
       </w:r>
     </w:p>
@@ -7777,56 +7755,56 @@
       <w:pPr>
         <w:pStyle w:val="2"/>
       </w:pPr>
-      <w:bookmarkStart w:id="14" w:name="_Toc5451351"/>
+      <w:bookmarkStart w:id="13" w:name="_Toc5451351"/>
       <w:r>
         <w:t>Редактирование баннеров</w:t>
       </w:r>
+      <w:bookmarkEnd w:id="13"/>
+    </w:p>
+    <w:p>
+      <w:r>
+        <w:t>Если вы хотите изменить баннер – найдите его в списке и нажмите кнопку</w:t>
+      </w:r>
+      <w:r>
+        <w:t xml:space="preserve"> </w:t>
+      </w:r>
+      <w:r>
+        <w:t>«Изменить». Режим редактирования ничем не отличается от режима добавления, кроме того, что все перечисленные выше поля будут не пустые, а заполнены информацией этого баннера.</w:t>
+      </w:r>
+    </w:p>
+    <w:p>
+      <w:pPr>
+        <w:pStyle w:val="2"/>
+      </w:pPr>
+      <w:bookmarkStart w:id="14" w:name="_Toc5451352"/>
+      <w:r>
+        <w:t>Удаление баннеров</w:t>
+      </w:r>
       <w:bookmarkEnd w:id="14"/>
     </w:p>
     <w:p>
       <w:r>
-        <w:t>Если вы хотите изменить баннер – найдите его в списке и нажмите кнопку</w:t>
+        <w:t>Если вы хотите удалить баннер – найдите его списке и нажмите кнопку</w:t>
       </w:r>
       <w:r>
         <w:t xml:space="preserve"> </w:t>
       </w:r>
       <w:r>
-        <w:t>«Изменить». Режим редактирования ничем не отличается от режима добавления, кроме того, что все перечисленные выше поля будут не пустые, а заполнены информацией этого баннера.</w:t>
-      </w:r>
-    </w:p>
-    <w:p>
-      <w:pPr>
-        <w:pStyle w:val="2"/>
-      </w:pPr>
-      <w:bookmarkStart w:id="15" w:name="_Toc5451352"/>
-      <w:r>
-        <w:t>Удаление баннеров</w:t>
+        <w:t>«Удалить». Система попросит вас подтвердить желание удалить баннер и после подтверждения он будет перемещен в корзину. Восстановление данных из корзины мы рассмотрим ниже.</w:t>
+      </w:r>
+    </w:p>
+    <w:p>
+      <w:pPr>
+        <w:pStyle w:val="1"/>
+      </w:pPr>
+      <w:bookmarkStart w:id="15" w:name="_Toc5451353"/>
+      <w:r>
+        <w:t>Управление сквозными блоками</w:t>
       </w:r>
       <w:bookmarkEnd w:id="15"/>
     </w:p>
     <w:p>
       <w:r>
-        <w:t>Если вы хотите удалить баннер – найдите его списке и нажмите кнопку</w:t>
-      </w:r>
-      <w:r>
-        <w:t xml:space="preserve"> </w:t>
-      </w:r>
-      <w:r>
-        <w:t>«Удалить». Система попросит вас подтвердить желание удалить баннер и после подтверждения он будет перемещен в корзину. Восстановление данных из корзины мы рассмотрим ниже.</w:t>
-      </w:r>
-    </w:p>
-    <w:p>
-      <w:pPr>
-        <w:pStyle w:val="1"/>
-      </w:pPr>
-      <w:bookmarkStart w:id="16" w:name="_Toc5451353"/>
-      <w:r>
-        <w:t>Управление сквозными блоками</w:t>
-      </w:r>
-      <w:bookmarkEnd w:id="16"/>
-    </w:p>
-    <w:p>
-      <w:r>
         <w:t>Сквозные блоки – это блоки информации, которые присутствуют на каждой странице. Например</w:t>
       </w:r>
       <w:r>
@@ -7842,6 +7820,7 @@
           <w:noProof/>
           <w:lang w:val="en-US"/>
         </w:rPr>
+        <w:lastRenderedPageBreak/>
         <w:drawing>
           <wp:inline distT="0" distB="0" distL="0" distR="0">
             <wp:extent cx="5940425" cy="2611755"/>
@@ -7988,7 +7967,6 @@
           <w:noProof/>
           <w:lang w:eastAsia="ru-RU"/>
         </w:rPr>
-        <w:lastRenderedPageBreak/>
         <w:t>Неактивен - блок не виден на сайте.</w:t>
       </w:r>
     </w:p>
@@ -8001,11 +7979,11 @@
       <w:pPr>
         <w:pStyle w:val="2"/>
       </w:pPr>
-      <w:bookmarkStart w:id="17" w:name="_Toc5451354"/>
+      <w:bookmarkStart w:id="16" w:name="_Toc5451354"/>
       <w:r>
         <w:t>Добавление блоков</w:t>
       </w:r>
-      <w:bookmarkEnd w:id="17"/>
+      <w:bookmarkEnd w:id="16"/>
     </w:p>
     <w:p>
       <w:r>
@@ -8199,32 +8177,33 @@
       <w:pPr>
         <w:pStyle w:val="2"/>
       </w:pPr>
-      <w:bookmarkStart w:id="18" w:name="_Toc5451355"/>
-      <w:r>
+      <w:bookmarkStart w:id="17" w:name="_Toc5451355"/>
+      <w:r>
+        <w:lastRenderedPageBreak/>
         <w:t>Редактирование блоков</w:t>
       </w:r>
+      <w:bookmarkEnd w:id="17"/>
+    </w:p>
+    <w:p>
+      <w:r>
+        <w:t>Если вы хотите изменить блок – найдите его в списке и нажмите кнопку</w:t>
+      </w:r>
+      <w:r>
+        <w:t xml:space="preserve"> </w:t>
+      </w:r>
+      <w:r>
+        <w:t>«Изменить». Режим редактирования ничем не отличается от режима добавления, кроме того, что все перечисленные выше поля будут не пустые, а заполнены информацией этого блока.</w:t>
+      </w:r>
+    </w:p>
+    <w:p>
+      <w:pPr>
+        <w:pStyle w:val="2"/>
+      </w:pPr>
+      <w:bookmarkStart w:id="18" w:name="_Toc5451356"/>
+      <w:r>
+        <w:t>Удаление блоков</w:t>
+      </w:r>
       <w:bookmarkEnd w:id="18"/>
-    </w:p>
-    <w:p>
-      <w:r>
-        <w:t>Если вы хотите изменить блок – найдите его в списке и нажмите кнопку</w:t>
-      </w:r>
-      <w:r>
-        <w:t xml:space="preserve"> </w:t>
-      </w:r>
-      <w:r>
-        <w:t>«Изменить». Режим редактирования ничем не отличается от режима добавления, кроме того, что все перечисленные выше поля будут не пустые, а заполнены информацией этого блока.</w:t>
-      </w:r>
-    </w:p>
-    <w:p>
-      <w:pPr>
-        <w:pStyle w:val="2"/>
-      </w:pPr>
-      <w:bookmarkStart w:id="19" w:name="_Toc5451356"/>
-      <w:r>
-        <w:t>Удаление блоков</w:t>
-      </w:r>
-      <w:bookmarkEnd w:id="19"/>
     </w:p>
     <w:p>
       <w:r>
@@ -8304,7 +8283,6 @@
     </w:p>
     <w:p>
       <w:r>
-        <w:lastRenderedPageBreak/>
         <w:t>Для того, чтобы попасть к списку, в горизонтальном меню выберите пункт «Сайт» и подраздел «</w:t>
       </w:r>
       <w:r>
@@ -8505,6 +8483,7 @@
         </w:numPr>
       </w:pPr>
       <w:r>
+        <w:lastRenderedPageBreak/>
         <w:t>Введите название блока. Это название нужно для вас, чтобы можно было быстрее найти блок в списке.</w:t>
       </w:r>
     </w:p>
@@ -8667,29 +8646,29 @@
       <w:pPr>
         <w:pStyle w:val="1"/>
       </w:pPr>
-      <w:bookmarkStart w:id="20" w:name="_Toc5451357"/>
+      <w:bookmarkStart w:id="19" w:name="_Toc5451357"/>
       <w:r>
         <w:t>Управление новостями</w:t>
       </w:r>
       <w:r>
         <w:t xml:space="preserve"> и РУБРИКАМИ</w:t>
       </w:r>
+      <w:bookmarkEnd w:id="19"/>
+    </w:p>
+    <w:p>
+      <w:pPr>
+        <w:pStyle w:val="2"/>
+      </w:pPr>
+      <w:bookmarkStart w:id="20" w:name="_Toc5451358"/>
+      <w:r>
+        <w:t xml:space="preserve">Добавление </w:t>
+      </w:r>
+      <w:r>
+        <w:t>рубрик</w:t>
+      </w:r>
       <w:bookmarkEnd w:id="20"/>
     </w:p>
     <w:p>
-      <w:pPr>
-        <w:pStyle w:val="2"/>
-      </w:pPr>
-      <w:bookmarkStart w:id="21" w:name="_Toc5451358"/>
-      <w:r>
-        <w:t xml:space="preserve">Добавление </w:t>
-      </w:r>
-      <w:r>
-        <w:t>рубрик</w:t>
-      </w:r>
-      <w:bookmarkEnd w:id="21"/>
-    </w:p>
-    <w:p>
       <w:r>
         <w:t>Для того, чтобы попасть к списку рубрик, в горизонтальном меню выберите пункт «Новости и фото», подраздел «Новости», а в нем подраздел «Рубрики».</w:t>
       </w:r>
@@ -8700,7 +8679,6 @@
           <w:noProof/>
           <w:lang w:val="en-US"/>
         </w:rPr>
-        <w:lastRenderedPageBreak/>
         <w:drawing>
           <wp:inline distT="0" distB="0" distL="0" distR="0">
             <wp:extent cx="5940425" cy="1061085"/>
@@ -8859,77 +8837,78 @@
       <w:pPr>
         <w:pStyle w:val="2"/>
       </w:pPr>
-      <w:bookmarkStart w:id="22" w:name="_Toc5451359"/>
-      <w:r>
+      <w:bookmarkStart w:id="21" w:name="_Toc5451359"/>
+      <w:r>
+        <w:lastRenderedPageBreak/>
         <w:t xml:space="preserve">Редактирование </w:t>
       </w:r>
       <w:r>
         <w:t>рубрик</w:t>
       </w:r>
+      <w:bookmarkEnd w:id="21"/>
+    </w:p>
+    <w:p>
+      <w:r>
+        <w:t>Если вы хотите изменить рубрику – найдите ее в списке и нажмите кнопку</w:t>
+      </w:r>
+      <w:r>
+        <w:t xml:space="preserve"> </w:t>
+      </w:r>
+      <w:r>
+        <w:t>«Изменить». Режим редактирования ничем не отличается от режима добавления, кроме того, что все перечисленные выше поля будут не пустые, а заполнены информацией.</w:t>
+      </w:r>
+    </w:p>
+    <w:p>
+      <w:pPr>
+        <w:pStyle w:val="2"/>
+      </w:pPr>
+      <w:bookmarkStart w:id="22" w:name="_Toc5451360"/>
+      <w:r>
+        <w:t xml:space="preserve">Удаление </w:t>
+      </w:r>
+      <w:r>
+        <w:t>рубрик</w:t>
+      </w:r>
       <w:bookmarkEnd w:id="22"/>
     </w:p>
     <w:p>
       <w:r>
-        <w:t>Если вы хотите изменить рубрику – найдите ее в списке и нажмите кнопку</w:t>
+        <w:t>Если вы хотите удалить рубрику – найдите ее в списке и нажмите кнопку</w:t>
       </w:r>
       <w:r>
         <w:t xml:space="preserve"> </w:t>
       </w:r>
       <w:r>
-        <w:t>«Изменить». Режим редактирования ничем не отличается от режима добавления, кроме того, что все перечисленные выше поля будут не пустые, а заполнены информацией.</w:t>
+        <w:t>«Удалить». Система попросит вас подтвердить желание удалить запись и после подтверждения она будет перемещена в корзину. Восстановление данных из корзины мы рассмотрим ниже.</w:t>
       </w:r>
     </w:p>
     <w:p>
       <w:pPr>
         <w:pStyle w:val="2"/>
       </w:pPr>
-      <w:bookmarkStart w:id="23" w:name="_Toc5451360"/>
-      <w:r>
-        <w:t xml:space="preserve">Удаление </w:t>
-      </w:r>
-      <w:r>
-        <w:t>рубрик</w:t>
+      <w:bookmarkStart w:id="23" w:name="_Toc5451361"/>
+      <w:r>
+        <w:t>Подключение рубрик к страницам</w:t>
       </w:r>
       <w:bookmarkEnd w:id="23"/>
     </w:p>
     <w:p>
       <w:r>
-        <w:t>Если вы хотите удалить рубрику – найдите ее в списке и нажмите кнопку</w:t>
-      </w:r>
-      <w:r>
-        <w:t xml:space="preserve"> </w:t>
-      </w:r>
-      <w:r>
-        <w:t>«Удалить». Система попросит вас подтвердить желание удалить запись и после подтверждения она будет перемещена в корзину. Восстановление данных из корзины мы рассмотрим ниже.</w:t>
+        <w:t>В режиме редактирования страницы, во вкладке «Подключения» вы можете подключить рубрику к странице.</w:t>
+      </w:r>
+      <w:r>
+        <w:t xml:space="preserve"> См. заведение страниц.</w:t>
       </w:r>
     </w:p>
     <w:p>
       <w:pPr>
         <w:pStyle w:val="2"/>
       </w:pPr>
-      <w:bookmarkStart w:id="24" w:name="_Toc5451361"/>
-      <w:r>
-        <w:t>Подключение рубрик к страницам</w:t>
+      <w:bookmarkStart w:id="24" w:name="_Toc5451362"/>
+      <w:r>
+        <w:t>Добавление новостей</w:t>
       </w:r>
       <w:bookmarkEnd w:id="24"/>
-    </w:p>
-    <w:p>
-      <w:r>
-        <w:t>В режиме редактирования страницы, во вкладке «Подключения» вы можете подключить рубрику к странице.</w:t>
-      </w:r>
-      <w:r>
-        <w:t xml:space="preserve"> См. заведение страниц.</w:t>
-      </w:r>
-    </w:p>
-    <w:p>
-      <w:pPr>
-        <w:pStyle w:val="2"/>
-      </w:pPr>
-      <w:bookmarkStart w:id="25" w:name="_Toc5451362"/>
-      <w:r>
-        <w:t>Добавление новостей</w:t>
-      </w:r>
-      <w:bookmarkEnd w:id="25"/>
     </w:p>
     <w:p>
       <w:r>
@@ -8982,7 +8961,6 @@
     </w:p>
     <w:p>
       <w:r>
-        <w:lastRenderedPageBreak/>
         <w:t xml:space="preserve">Для того, чтобы попасть к списку </w:t>
       </w:r>
       <w:r>
@@ -9709,6 +9687,34 @@
     </w:p>
     <w:p>
       <w:pPr>
+        <w:pStyle w:val="af5"/>
+        <w:numPr>
+          <w:ilvl w:val="0"/>
+          <w:numId w:val="37"/>
+        </w:numPr>
+        <w:rPr>
+          <w:noProof/>
+          <w:lang w:eastAsia="ru-RU"/>
+        </w:rPr>
+      </w:pPr>
+      <w:r>
+        <w:t xml:space="preserve">Здесь так же может быть поле управления доступом пользователей к этой </w:t>
+      </w:r>
+      <w:r>
+        <w:t>новости</w:t>
+      </w:r>
+      <w:r>
+        <w:t xml:space="preserve">. Можно назначить такие права, что только определенный пользователь сможет редактировать информацию </w:t>
+      </w:r>
+      <w:r>
+        <w:t>у этой новости</w:t>
+      </w:r>
+      <w:r>
+        <w:t>.</w:t>
+      </w:r>
+    </w:p>
+    <w:p>
+      <w:pPr>
         <w:rPr>
           <w:noProof/>
           <w:lang w:eastAsia="ru-RU"/>
@@ -9886,21 +9892,11 @@
       <w:r>
         <w:t>&lt;</w:t>
       </w:r>
-      <w:proofErr w:type="spellStart"/>
       <w:r>
         <w:t>title</w:t>
       </w:r>
-      <w:proofErr w:type="spellEnd"/>
-      <w:r>
-        <w:t xml:space="preserve">&gt;, по </w:t>
-      </w:r>
-      <w:proofErr w:type="spellStart"/>
-      <w:r>
-        <w:t>умолчаню</w:t>
-      </w:r>
-      <w:proofErr w:type="spellEnd"/>
-      <w:r>
-        <w:t>, заголовок будет скопирован из названия новости</w:t>
+      <w:r>
+        <w:t>&gt;, по умолчаню, заголовок будет скопирован из названия новости</w:t>
       </w:r>
       <w:r>
         <w:t>.</w:t>
@@ -9976,69 +9972,69 @@
       <w:pPr>
         <w:pStyle w:val="2"/>
       </w:pPr>
-      <w:bookmarkStart w:id="26" w:name="_Toc5451363"/>
+      <w:bookmarkStart w:id="25" w:name="_Toc5451363"/>
       <w:r>
         <w:t>Редактирование новостей</w:t>
       </w:r>
+      <w:bookmarkEnd w:id="25"/>
+    </w:p>
+    <w:p>
+      <w:r>
+        <w:t>Если вы хотите изменить новость – найдите ее в списке и нажмите кнопку</w:t>
+      </w:r>
+      <w:r>
+        <w:t xml:space="preserve"> </w:t>
+      </w:r>
+      <w:r>
+        <w:t>«Изменить». Режим редактирования ничем не отличается от режима добавления, кроме того, что все перечисленные выше поля будут не пустые, а заполнены информацией.</w:t>
+      </w:r>
+    </w:p>
+    <w:p>
+      <w:pPr>
+        <w:pStyle w:val="2"/>
+      </w:pPr>
+      <w:bookmarkStart w:id="26" w:name="_Toc5451364"/>
+      <w:r>
+        <w:t>Удаление новостей</w:t>
+      </w:r>
       <w:bookmarkEnd w:id="26"/>
     </w:p>
     <w:p>
       <w:r>
-        <w:t>Если вы хотите изменить новость – найдите ее в списке и нажмите кнопку</w:t>
+        <w:t>Если вы хотите удалить новость – найдите ее в списке и нажмите кнопку</w:t>
       </w:r>
       <w:r>
         <w:t xml:space="preserve"> </w:t>
       </w:r>
       <w:r>
-        <w:t>«Изменить». Режим редактирования ничем не отличается от режима добавления, кроме того, что все перечисленные выше поля будут не пустые, а заполнены информацией.</w:t>
-      </w:r>
+        <w:t>«Удалить». Система попросит вас подтвердить желание удалить запись и после подтверждения она будет перемещена в корзину. Восстановление данных из корзины мы рассмотрим ниже.</w:t>
+      </w:r>
+    </w:p>
+    <w:p>
+      <w:pPr>
+        <w:pStyle w:val="1"/>
+      </w:pPr>
+      <w:bookmarkStart w:id="27" w:name="_Toc5451365"/>
+      <w:r>
+        <w:t xml:space="preserve">Управление </w:t>
+      </w:r>
+      <w:r>
+        <w:t>ГАЛЕРЕЯМИ</w:t>
+      </w:r>
+      <w:r>
+        <w:t xml:space="preserve"> и ФОТОГРАФИЯМИ</w:t>
+      </w:r>
+      <w:bookmarkEnd w:id="27"/>
     </w:p>
     <w:p>
       <w:pPr>
         <w:pStyle w:val="2"/>
       </w:pPr>
-      <w:bookmarkStart w:id="27" w:name="_Toc5451364"/>
-      <w:r>
-        <w:t>Удаление новостей</w:t>
-      </w:r>
-      <w:bookmarkEnd w:id="27"/>
-    </w:p>
-    <w:p>
-      <w:r>
-        <w:t>Если вы хотите удалить новость – найдите ее в списке и нажмите кнопку</w:t>
-      </w:r>
-      <w:r>
-        <w:t xml:space="preserve"> </w:t>
-      </w:r>
-      <w:r>
-        <w:t>«Удалить». Система попросит вас подтвердить желание удалить запись и после подтверждения она будет перемещена в корзину. Восстановление данных из корзины мы рассмотрим ниже.</w:t>
-      </w:r>
-    </w:p>
-    <w:p>
-      <w:pPr>
-        <w:pStyle w:val="1"/>
-      </w:pPr>
-      <w:bookmarkStart w:id="28" w:name="_Toc5451365"/>
-      <w:r>
-        <w:t xml:space="preserve">Управление </w:t>
-      </w:r>
-      <w:r>
-        <w:t>ГАЛЕРЕЯМИ</w:t>
-      </w:r>
-      <w:r>
-        <w:t xml:space="preserve"> и ФОТОГРАФИЯМИ</w:t>
+      <w:bookmarkStart w:id="28" w:name="_Toc5451366"/>
+      <w:r>
+        <w:t>Добавление галерей</w:t>
       </w:r>
       <w:bookmarkEnd w:id="28"/>
-    </w:p>
-    <w:p>
-      <w:pPr>
-        <w:pStyle w:val="2"/>
-      </w:pPr>
-      <w:bookmarkStart w:id="29" w:name="_Toc5451366"/>
-      <w:r>
-        <w:t>Добавление галерей</w:t>
-      </w:r>
-      <w:bookmarkEnd w:id="29"/>
     </w:p>
     <w:p>
       <w:r>
@@ -10317,6 +10313,42 @@
           <w:lang w:eastAsia="ru-RU"/>
         </w:rPr>
         <w:t>Неактивна - галерея не отображается на сайте.</w:t>
+      </w:r>
+    </w:p>
+    <w:p>
+      <w:pPr>
+        <w:pStyle w:val="af5"/>
+        <w:numPr>
+          <w:ilvl w:val="0"/>
+          <w:numId w:val="20"/>
+        </w:numPr>
+        <w:rPr>
+          <w:noProof/>
+          <w:lang w:eastAsia="ru-RU"/>
+        </w:rPr>
+      </w:pPr>
+      <w:r>
+        <w:t xml:space="preserve">Здесь так же может быть поле управления доступом пользователей к </w:t>
+      </w:r>
+      <w:r>
+        <w:t>этой галерее</w:t>
+      </w:r>
+      <w:r>
+        <w:t xml:space="preserve">. Можно назначить такие права, что только определенный пользователь сможет редактировать информацию </w:t>
+      </w:r>
+      <w:r>
+        <w:t xml:space="preserve">у </w:t>
+      </w:r>
+      <w:r>
+        <w:t xml:space="preserve">этой </w:t>
+      </w:r>
+      <w:r>
+        <w:t>галереи и изменять ее набор фотографий</w:t>
+      </w:r>
+      <w:bookmarkStart w:id="29" w:name="_GoBack"/>
+      <w:bookmarkEnd w:id="29"/>
+      <w:r>
+        <w:t>.</w:t>
       </w:r>
     </w:p>
     <w:p>
@@ -12793,47 +12825,7 @@
           <w:sz w:val="19"/>
           <w:szCs w:val="19"/>
         </w:rPr>
-        <w:t xml:space="preserve">Кнопка "Вставить из </w:t>
-      </w:r>
-      <w:proofErr w:type="spellStart"/>
-      <w:r>
-        <w:rPr>
-          <w:rFonts w:ascii="Tahoma" w:hAnsi="Tahoma" w:cs="Tahoma"/>
-          <w:color w:val="454545"/>
-          <w:sz w:val="19"/>
-          <w:szCs w:val="19"/>
-        </w:rPr>
-        <w:t>Word</w:t>
-      </w:r>
-      <w:proofErr w:type="spellEnd"/>
-      <w:r>
-        <w:rPr>
-          <w:rFonts w:ascii="Tahoma" w:hAnsi="Tahoma" w:cs="Tahoma"/>
-          <w:color w:val="454545"/>
-          <w:sz w:val="19"/>
-          <w:szCs w:val="19"/>
-        </w:rPr>
-        <w:t xml:space="preserve">". Этот инструмент позволяет вставить текст, заранее набранный в редакторе MS </w:t>
-      </w:r>
-      <w:proofErr w:type="spellStart"/>
-      <w:r>
-        <w:rPr>
-          <w:rFonts w:ascii="Tahoma" w:hAnsi="Tahoma" w:cs="Tahoma"/>
-          <w:color w:val="454545"/>
-          <w:sz w:val="19"/>
-          <w:szCs w:val="19"/>
-        </w:rPr>
-        <w:t>Word</w:t>
-      </w:r>
-      <w:proofErr w:type="spellEnd"/>
-      <w:r>
-        <w:rPr>
-          <w:rFonts w:ascii="Tahoma" w:hAnsi="Tahoma" w:cs="Tahoma"/>
-          <w:color w:val="454545"/>
-          <w:sz w:val="19"/>
-          <w:szCs w:val="19"/>
-        </w:rPr>
-        <w:t>. При этом вставленный текст очищается от лишнего «мусора».</w:t>
+        <w:t>Кнопка "Вставить из Word". Этот инструмент позволяет вставить текст, заранее набранный в редакторе MS Word. При этом вставленный текст очищается от лишнего «мусора».</w:t>
       </w:r>
     </w:p>
     <w:p>
@@ -18688,7 +18680,7 @@
 </file>
 
 <file path=customXml/itemProps2.xml><?xml version="1.0" encoding="utf-8"?>
-<ds:datastoreItem xmlns:ds="http://schemas.openxmlformats.org/officeDocument/2006/customXml" ds:itemID="{C537A757-8E6F-4C4D-8750-2825473ADDC9}">
+<ds:datastoreItem xmlns:ds="http://schemas.openxmlformats.org/officeDocument/2006/customXml" ds:itemID="{A720FC0B-52EB-4CAB-8BC4-ED33E125709B}">
   <ds:schemaRefs>
     <ds:schemaRef ds:uri="http://schemas.openxmlformats.org/officeDocument/2006/bibliography"/>
   </ds:schemaRefs>
